--- a/rapport fase 3/evaluatie/test_data_2.docx
+++ b/rapport fase 3/evaluatie/test_data_2.docx
@@ -4,7 +4,7 @@
   <w:body>
     <w:p>
       <w:pPr>
-        <w:pStyle w:val="Heading1"/>
+        <w:pStyle w:val="Kop1"/>
         <w:rPr>
           <w:lang w:val="en-US"/>
         </w:rPr>
@@ -94,7 +94,7 @@
     </w:p>
     <w:tbl>
       <w:tblPr>
-        <w:tblStyle w:val="TableGrid"/>
+        <w:tblStyle w:val="Tabelraster"/>
         <w:tblW w:w="0" w:type="auto"/>
         <w:tblLook w:val="04A0" w:firstRow="1" w:lastRow="0" w:firstColumn="1" w:lastColumn="0" w:noHBand="0" w:noVBand="1"/>
       </w:tblPr>
@@ -298,7 +298,7 @@
     </w:p>
     <w:tbl>
       <w:tblPr>
-        <w:tblStyle w:val="TableGrid"/>
+        <w:tblStyle w:val="Tabelraster"/>
         <w:tblW w:w="0" w:type="auto"/>
         <w:tblLook w:val="04A0" w:firstRow="1" w:lastRow="0" w:firstColumn="1" w:lastColumn="0" w:noHBand="0" w:noVBand="1"/>
       </w:tblPr>
@@ -692,7 +692,7 @@
     </w:p>
     <w:tbl>
       <w:tblPr>
-        <w:tblStyle w:val="TableGrid"/>
+        <w:tblStyle w:val="Tabelraster"/>
         <w:tblW w:w="0" w:type="auto"/>
         <w:tblLook w:val="04A0" w:firstRow="1" w:lastRow="0" w:firstColumn="1" w:lastColumn="0" w:noHBand="0" w:noVBand="1"/>
       </w:tblPr>
@@ -1182,7 +1182,7 @@
     </w:p>
     <w:tbl>
       <w:tblPr>
-        <w:tblStyle w:val="TableGrid"/>
+        <w:tblStyle w:val="Tabelraster"/>
         <w:tblW w:w="0" w:type="auto"/>
         <w:tblLook w:val="04A0" w:firstRow="1" w:lastRow="0" w:firstColumn="1" w:lastColumn="0" w:noHBand="0" w:noVBand="1"/>
       </w:tblPr>
@@ -1250,7 +1250,7 @@
     </w:p>
     <w:tbl>
       <w:tblPr>
-        <w:tblStyle w:val="TableGrid"/>
+        <w:tblStyle w:val="Tabelraster"/>
         <w:tblW w:w="0" w:type="auto"/>
         <w:tblLook w:val="04A0" w:firstRow="1" w:lastRow="0" w:firstColumn="1" w:lastColumn="0" w:noHBand="0" w:noVBand="1"/>
       </w:tblPr>
@@ -1827,7 +1827,7 @@
     </w:p>
     <w:tbl>
       <w:tblPr>
-        <w:tblStyle w:val="TableGrid"/>
+        <w:tblStyle w:val="Tabelraster"/>
         <w:tblW w:w="0" w:type="auto"/>
         <w:tblLook w:val="04A0" w:firstRow="1" w:lastRow="0" w:firstColumn="1" w:lastColumn="0" w:noHBand="0" w:noVBand="1"/>
       </w:tblPr>
@@ -1984,7 +1984,7 @@
     </w:p>
     <w:tbl>
       <w:tblPr>
-        <w:tblStyle w:val="TableGrid"/>
+        <w:tblStyle w:val="Tabelraster"/>
         <w:tblW w:w="0" w:type="auto"/>
         <w:tblLook w:val="04A0" w:firstRow="1" w:lastRow="0" w:firstColumn="1" w:lastColumn="0" w:noHBand="0" w:noVBand="1"/>
       </w:tblPr>
@@ -2171,7 +2171,7 @@
     </w:p>
     <w:tbl>
       <w:tblPr>
-        <w:tblStyle w:val="TableGrid"/>
+        <w:tblStyle w:val="Tabelraster"/>
         <w:tblW w:w="0" w:type="auto"/>
         <w:tblLook w:val="04A0" w:firstRow="1" w:lastRow="0" w:firstColumn="1" w:lastColumn="0" w:noHBand="0" w:noVBand="1"/>
       </w:tblPr>
@@ -2472,7 +2472,7 @@
     </w:p>
     <w:tbl>
       <w:tblPr>
-        <w:tblStyle w:val="TableGrid"/>
+        <w:tblStyle w:val="Tabelraster"/>
         <w:tblW w:w="0" w:type="auto"/>
         <w:tblLook w:val="04A0" w:firstRow="1" w:lastRow="0" w:firstColumn="1" w:lastColumn="0" w:noHBand="0" w:noVBand="1"/>
       </w:tblPr>
@@ -2768,7 +2768,7 @@
     </w:p>
     <w:tbl>
       <w:tblPr>
-        <w:tblStyle w:val="TableGrid"/>
+        <w:tblStyle w:val="Tabelraster"/>
         <w:tblW w:w="0" w:type="auto"/>
         <w:tblLook w:val="04A0" w:firstRow="1" w:lastRow="0" w:firstColumn="1" w:lastColumn="0" w:noHBand="0" w:noVBand="1"/>
       </w:tblPr>
@@ -2872,7 +2872,7 @@
     </w:p>
     <w:tbl>
       <w:tblPr>
-        <w:tblStyle w:val="TableGrid"/>
+        <w:tblStyle w:val="Tabelraster"/>
         <w:tblW w:w="0" w:type="auto"/>
         <w:tblLook w:val="04A0" w:firstRow="1" w:lastRow="0" w:firstColumn="1" w:lastColumn="0" w:noHBand="0" w:noVBand="1"/>
       </w:tblPr>
@@ -3288,11 +3288,2564 @@
         <w:t>Gebruiker lucasm2</w:t>
       </w:r>
     </w:p>
+    <w:p>
+      <w:r>
+        <w:t>Shift 1: 19 resultaten</w:t>
+      </w:r>
+    </w:p>
+    <w:tbl>
+      <w:tblPr>
+        <w:tblStyle w:val="Tabelraster"/>
+        <w:tblW w:w="0" w:type="auto"/>
+        <w:tblLook w:val="04A0" w:firstRow="1" w:lastRow="0" w:firstColumn="1" w:lastColumn="0" w:noHBand="0" w:noVBand="1"/>
+      </w:tblPr>
+      <w:tblGrid>
+        <w:gridCol w:w="4606"/>
+        <w:gridCol w:w="4606"/>
+      </w:tblGrid>
+      <w:tr>
+        <w:tc>
+          <w:tcPr>
+            <w:tcW w:w="4606" w:type="dxa"/>
+          </w:tcPr>
+          <w:p>
+            <w:pPr>
+              <w:rPr>
+                <w:lang w:val="en-US"/>
+              </w:rPr>
+            </w:pPr>
+            <w:r>
+              <w:rPr>
+                <w:lang w:val="en-US"/>
+              </w:rPr>
+              <w:t>(2x) Bob Marley</w:t>
+            </w:r>
+          </w:p>
+        </w:tc>
+        <w:tc>
+          <w:tcPr>
+            <w:tcW w:w="4606" w:type="dxa"/>
+          </w:tcPr>
+          <w:p>
+            <w:pPr>
+              <w:rPr>
+                <w:lang w:val="en-US"/>
+              </w:rPr>
+            </w:pPr>
+            <w:r>
+              <w:rPr>
+                <w:lang w:val="en-US"/>
+              </w:rPr>
+              <w:t>114</w:t>
+            </w:r>
+          </w:p>
+        </w:tc>
+      </w:tr>
+      <w:tr>
+        <w:tc>
+          <w:tcPr>
+            <w:tcW w:w="4606" w:type="dxa"/>
+          </w:tcPr>
+          <w:p>
+            <w:pPr>
+              <w:rPr>
+                <w:lang w:val="en-US"/>
+              </w:rPr>
+            </w:pPr>
+            <w:r>
+              <w:rPr>
+                <w:lang w:val="en-US"/>
+              </w:rPr>
+              <w:t>Otis Redding</w:t>
+            </w:r>
+          </w:p>
+        </w:tc>
+        <w:tc>
+          <w:tcPr>
+            <w:tcW w:w="4606" w:type="dxa"/>
+          </w:tcPr>
+          <w:p>
+            <w:pPr>
+              <w:rPr>
+                <w:lang w:val="en-US"/>
+              </w:rPr>
+            </w:pPr>
+            <w:r>
+              <w:rPr>
+                <w:lang w:val="en-US"/>
+              </w:rPr>
+              <w:t>902</w:t>
+            </w:r>
+          </w:p>
+        </w:tc>
+      </w:tr>
+      <w:tr>
+        <w:tc>
+          <w:tcPr>
+            <w:tcW w:w="4606" w:type="dxa"/>
+          </w:tcPr>
+          <w:p>
+            <w:pPr>
+              <w:rPr>
+                <w:lang w:val="en-US"/>
+              </w:rPr>
+            </w:pPr>
+            <w:r>
+              <w:rPr>
+                <w:lang w:val="en-US"/>
+              </w:rPr>
+              <w:t>Red Hot Chili Peppers</w:t>
+            </w:r>
+          </w:p>
+        </w:tc>
+        <w:tc>
+          <w:tcPr>
+            <w:tcW w:w="4606" w:type="dxa"/>
+          </w:tcPr>
+          <w:p>
+            <w:pPr>
+              <w:rPr>
+                <w:lang w:val="en-US"/>
+              </w:rPr>
+            </w:pPr>
+            <w:r>
+              <w:rPr>
+                <w:lang w:val="en-US"/>
+              </w:rPr>
+              <w:t>3</w:t>
+            </w:r>
+          </w:p>
+        </w:tc>
+      </w:tr>
+      <w:tr>
+        <w:tc>
+          <w:tcPr>
+            <w:tcW w:w="4606" w:type="dxa"/>
+          </w:tcPr>
+          <w:p>
+            <w:pPr>
+              <w:rPr>
+                <w:lang w:val="en-US"/>
+              </w:rPr>
+            </w:pPr>
+            <w:r>
+              <w:rPr>
+                <w:lang w:val="en-US"/>
+              </w:rPr>
+              <w:t>The Beatles</w:t>
+            </w:r>
+          </w:p>
+        </w:tc>
+        <w:tc>
+          <w:tcPr>
+            <w:tcW w:w="4606" w:type="dxa"/>
+          </w:tcPr>
+          <w:p>
+            <w:pPr>
+              <w:rPr>
+                <w:lang w:val="en-US"/>
+              </w:rPr>
+            </w:pPr>
+            <w:r>
+              <w:rPr>
+                <w:lang w:val="en-US"/>
+              </w:rPr>
+              <w:t>6</w:t>
+            </w:r>
+          </w:p>
+        </w:tc>
+      </w:tr>
+      <w:tr>
+        <w:tc>
+          <w:tcPr>
+            <w:tcW w:w="4606" w:type="dxa"/>
+          </w:tcPr>
+          <w:p>
+            <w:pPr>
+              <w:rPr>
+                <w:lang w:val="en-US"/>
+              </w:rPr>
+            </w:pPr>
+            <w:r>
+              <w:rPr>
+                <w:lang w:val="en-US"/>
+              </w:rPr>
+              <w:t>AC/DC</w:t>
+            </w:r>
+          </w:p>
+        </w:tc>
+        <w:tc>
+          <w:tcPr>
+            <w:tcW w:w="4606" w:type="dxa"/>
+          </w:tcPr>
+          <w:p>
+            <w:pPr>
+              <w:rPr>
+                <w:lang w:val="en-US"/>
+              </w:rPr>
+            </w:pPr>
+            <w:r>
+              <w:rPr>
+                <w:lang w:val="en-US"/>
+              </w:rPr>
+              <w:t>361</w:t>
+            </w:r>
+          </w:p>
+        </w:tc>
+      </w:tr>
+      <w:tr>
+        <w:tc>
+          <w:tcPr>
+            <w:tcW w:w="4606" w:type="dxa"/>
+          </w:tcPr>
+          <w:p>
+            <w:pPr>
+              <w:rPr>
+                <w:lang w:val="en-US"/>
+              </w:rPr>
+            </w:pPr>
+            <w:r>
+              <w:rPr>
+                <w:lang w:val="en-US"/>
+              </w:rPr>
+              <w:t>Miles Davis</w:t>
+            </w:r>
+          </w:p>
+        </w:tc>
+        <w:tc>
+          <w:tcPr>
+            <w:tcW w:w="4606" w:type="dxa"/>
+          </w:tcPr>
+          <w:p>
+            <w:pPr>
+              <w:rPr>
+                <w:lang w:val="en-US"/>
+              </w:rPr>
+            </w:pPr>
+            <w:r>
+              <w:rPr>
+                <w:lang w:val="en-US"/>
+              </w:rPr>
+              <w:t>68</w:t>
+            </w:r>
+          </w:p>
+        </w:tc>
+      </w:tr>
+    </w:tbl>
     <w:p/>
     <w:p>
-      <w:bookmarkStart w:id="0" w:name="_GoBack"/>
-      <w:bookmarkEnd w:id="0"/>
+      <w:r>
+        <w:t>Shift 2: 22 resultaten</w:t>
+      </w:r>
     </w:p>
+    <w:tbl>
+      <w:tblPr>
+        <w:tblStyle w:val="Tabelraster"/>
+        <w:tblW w:w="0" w:type="auto"/>
+        <w:tblLook w:val="04A0" w:firstRow="1" w:lastRow="0" w:firstColumn="1" w:lastColumn="0" w:noHBand="0" w:noVBand="1"/>
+      </w:tblPr>
+      <w:tblGrid>
+        <w:gridCol w:w="4606"/>
+        <w:gridCol w:w="4606"/>
+      </w:tblGrid>
+      <w:tr>
+        <w:tc>
+          <w:tcPr>
+            <w:tcW w:w="4606" w:type="dxa"/>
+          </w:tcPr>
+          <w:p>
+            <w:pPr>
+              <w:rPr>
+                <w:lang w:val="en-US"/>
+              </w:rPr>
+            </w:pPr>
+            <w:r>
+              <w:rPr>
+                <w:lang w:val="en-US"/>
+              </w:rPr>
+              <w:t>(2x) Bob Marley</w:t>
+            </w:r>
+          </w:p>
+        </w:tc>
+        <w:tc>
+          <w:tcPr>
+            <w:tcW w:w="4606" w:type="dxa"/>
+          </w:tcPr>
+          <w:p>
+            <w:pPr>
+              <w:rPr>
+                <w:lang w:val="en-US"/>
+              </w:rPr>
+            </w:pPr>
+            <w:r>
+              <w:rPr>
+                <w:lang w:val="en-US"/>
+              </w:rPr>
+              <w:t>114</w:t>
+            </w:r>
+          </w:p>
+        </w:tc>
+      </w:tr>
+      <w:tr>
+        <w:tc>
+          <w:tcPr>
+            <w:tcW w:w="4606" w:type="dxa"/>
+          </w:tcPr>
+          <w:p>
+            <w:pPr>
+              <w:rPr>
+                <w:lang w:val="en-US"/>
+              </w:rPr>
+            </w:pPr>
+            <w:r>
+              <w:rPr>
+                <w:lang w:val="en-US"/>
+              </w:rPr>
+              <w:t>Chuck Berry</w:t>
+            </w:r>
+          </w:p>
+        </w:tc>
+        <w:tc>
+          <w:tcPr>
+            <w:tcW w:w="4606" w:type="dxa"/>
+          </w:tcPr>
+          <w:p>
+            <w:pPr>
+              <w:rPr>
+                <w:lang w:val="en-US"/>
+              </w:rPr>
+            </w:pPr>
+            <w:r>
+              <w:rPr>
+                <w:lang w:val="en-US"/>
+              </w:rPr>
+              <w:t>118</w:t>
+            </w:r>
+          </w:p>
+        </w:tc>
+      </w:tr>
+      <w:tr>
+        <w:tc>
+          <w:tcPr>
+            <w:tcW w:w="4606" w:type="dxa"/>
+          </w:tcPr>
+          <w:p>
+            <w:pPr>
+              <w:rPr>
+                <w:lang w:val="en-US"/>
+              </w:rPr>
+            </w:pPr>
+            <w:r>
+              <w:rPr>
+                <w:lang w:val="en-US"/>
+              </w:rPr>
+              <w:t>Elvis Presley</w:t>
+            </w:r>
+          </w:p>
+        </w:tc>
+        <w:tc>
+          <w:tcPr>
+            <w:tcW w:w="4606" w:type="dxa"/>
+          </w:tcPr>
+          <w:p>
+            <w:pPr>
+              <w:rPr>
+                <w:lang w:val="en-US"/>
+              </w:rPr>
+            </w:pPr>
+            <w:r>
+              <w:rPr>
+                <w:lang w:val="en-US"/>
+              </w:rPr>
+              <w:t>285</w:t>
+            </w:r>
+          </w:p>
+        </w:tc>
+      </w:tr>
+      <w:tr>
+        <w:tc>
+          <w:tcPr>
+            <w:tcW w:w="4606" w:type="dxa"/>
+          </w:tcPr>
+          <w:p>
+            <w:pPr>
+              <w:rPr>
+                <w:lang w:val="en-US"/>
+              </w:rPr>
+            </w:pPr>
+            <w:r>
+              <w:rPr>
+                <w:lang w:val="en-US"/>
+              </w:rPr>
+              <w:t>The Black Keys</w:t>
+            </w:r>
+          </w:p>
+        </w:tc>
+        <w:tc>
+          <w:tcPr>
+            <w:tcW w:w="4606" w:type="dxa"/>
+          </w:tcPr>
+          <w:p>
+            <w:pPr>
+              <w:rPr>
+                <w:lang w:val="en-US"/>
+              </w:rPr>
+            </w:pPr>
+            <w:r>
+              <w:rPr>
+                <w:lang w:val="en-US"/>
+              </w:rPr>
+              <w:t>16</w:t>
+            </w:r>
+          </w:p>
+        </w:tc>
+      </w:tr>
+      <w:tr>
+        <w:tc>
+          <w:tcPr>
+            <w:tcW w:w="4606" w:type="dxa"/>
+          </w:tcPr>
+          <w:p>
+            <w:pPr>
+              <w:rPr>
+                <w:lang w:val="en-US"/>
+              </w:rPr>
+            </w:pPr>
+            <w:r>
+              <w:rPr>
+                <w:lang w:val="en-US"/>
+              </w:rPr>
+              <w:t>Pink Floyd</w:t>
+            </w:r>
+          </w:p>
+        </w:tc>
+        <w:tc>
+          <w:tcPr>
+            <w:tcW w:w="4606" w:type="dxa"/>
+          </w:tcPr>
+          <w:p>
+            <w:pPr>
+              <w:rPr>
+                <w:lang w:val="en-US"/>
+              </w:rPr>
+            </w:pPr>
+            <w:r>
+              <w:rPr>
+                <w:lang w:val="en-US"/>
+              </w:rPr>
+              <w:t>900</w:t>
+            </w:r>
+          </w:p>
+        </w:tc>
+      </w:tr>
+      <w:tr>
+        <w:tc>
+          <w:tcPr>
+            <w:tcW w:w="4606" w:type="dxa"/>
+          </w:tcPr>
+          <w:p>
+            <w:pPr>
+              <w:rPr>
+                <w:lang w:val="en-US"/>
+              </w:rPr>
+            </w:pPr>
+            <w:r>
+              <w:rPr>
+                <w:lang w:val="en-US"/>
+              </w:rPr>
+              <w:t>Otis Redding</w:t>
+            </w:r>
+          </w:p>
+        </w:tc>
+        <w:tc>
+          <w:tcPr>
+            <w:tcW w:w="4606" w:type="dxa"/>
+          </w:tcPr>
+          <w:p>
+            <w:pPr>
+              <w:rPr>
+                <w:lang w:val="en-US"/>
+              </w:rPr>
+            </w:pPr>
+            <w:r>
+              <w:rPr>
+                <w:lang w:val="en-US"/>
+              </w:rPr>
+              <w:t>902</w:t>
+            </w:r>
+          </w:p>
+        </w:tc>
+      </w:tr>
+      <w:tr>
+        <w:tc>
+          <w:tcPr>
+            <w:tcW w:w="4606" w:type="dxa"/>
+          </w:tcPr>
+          <w:p>
+            <w:pPr>
+              <w:rPr>
+                <w:lang w:val="en-US"/>
+              </w:rPr>
+            </w:pPr>
+            <w:r>
+              <w:rPr>
+                <w:lang w:val="en-US"/>
+              </w:rPr>
+              <w:t>Red Hot Chili Peppers</w:t>
+            </w:r>
+          </w:p>
+        </w:tc>
+        <w:tc>
+          <w:tcPr>
+            <w:tcW w:w="4606" w:type="dxa"/>
+          </w:tcPr>
+          <w:p>
+            <w:pPr>
+              <w:rPr>
+                <w:lang w:val="en-US"/>
+              </w:rPr>
+            </w:pPr>
+            <w:r>
+              <w:rPr>
+                <w:lang w:val="en-US"/>
+              </w:rPr>
+              <w:t>3</w:t>
+            </w:r>
+          </w:p>
+        </w:tc>
+      </w:tr>
+      <w:tr>
+        <w:tc>
+          <w:tcPr>
+            <w:tcW w:w="4606" w:type="dxa"/>
+          </w:tcPr>
+          <w:p>
+            <w:pPr>
+              <w:rPr>
+                <w:lang w:val="en-US"/>
+              </w:rPr>
+            </w:pPr>
+            <w:r>
+              <w:rPr>
+                <w:lang w:val="en-US"/>
+              </w:rPr>
+              <w:t>The Beatles</w:t>
+            </w:r>
+          </w:p>
+        </w:tc>
+        <w:tc>
+          <w:tcPr>
+            <w:tcW w:w="4606" w:type="dxa"/>
+          </w:tcPr>
+          <w:p>
+            <w:pPr>
+              <w:rPr>
+                <w:lang w:val="en-US"/>
+              </w:rPr>
+            </w:pPr>
+            <w:r>
+              <w:rPr>
+                <w:lang w:val="en-US"/>
+              </w:rPr>
+              <w:t>6</w:t>
+            </w:r>
+          </w:p>
+        </w:tc>
+      </w:tr>
+      <w:tr>
+        <w:tc>
+          <w:tcPr>
+            <w:tcW w:w="4606" w:type="dxa"/>
+          </w:tcPr>
+          <w:p>
+            <w:pPr>
+              <w:rPr>
+                <w:lang w:val="en-US"/>
+              </w:rPr>
+            </w:pPr>
+            <w:r>
+              <w:rPr>
+                <w:lang w:val="en-US"/>
+              </w:rPr>
+              <w:t>AC/DC</w:t>
+            </w:r>
+          </w:p>
+        </w:tc>
+        <w:tc>
+          <w:tcPr>
+            <w:tcW w:w="4606" w:type="dxa"/>
+          </w:tcPr>
+          <w:p>
+            <w:pPr>
+              <w:rPr>
+                <w:lang w:val="en-US"/>
+              </w:rPr>
+            </w:pPr>
+            <w:r>
+              <w:rPr>
+                <w:lang w:val="en-US"/>
+              </w:rPr>
+              <w:t>361</w:t>
+            </w:r>
+          </w:p>
+        </w:tc>
+      </w:tr>
+    </w:tbl>
+    <w:p/>
+    <w:p>
+      <w:r>
+        <w:t>Shift 3: 22 resultaten</w:t>
+      </w:r>
+    </w:p>
+    <w:tbl>
+      <w:tblPr>
+        <w:tblStyle w:val="Tabelraster"/>
+        <w:tblW w:w="0" w:type="auto"/>
+        <w:tblLook w:val="04A0" w:firstRow="1" w:lastRow="0" w:firstColumn="1" w:lastColumn="0" w:noHBand="0" w:noVBand="1"/>
+      </w:tblPr>
+      <w:tblGrid>
+        <w:gridCol w:w="4606"/>
+        <w:gridCol w:w="4606"/>
+      </w:tblGrid>
+      <w:tr>
+        <w:tc>
+          <w:tcPr>
+            <w:tcW w:w="4606" w:type="dxa"/>
+          </w:tcPr>
+          <w:p>
+            <w:pPr>
+              <w:rPr>
+                <w:lang w:val="en-US"/>
+              </w:rPr>
+            </w:pPr>
+            <w:r>
+              <w:rPr>
+                <w:lang w:val="en-US"/>
+              </w:rPr>
+              <w:t>Chuck Berry</w:t>
+            </w:r>
+          </w:p>
+        </w:tc>
+        <w:tc>
+          <w:tcPr>
+            <w:tcW w:w="4606" w:type="dxa"/>
+          </w:tcPr>
+          <w:p>
+            <w:pPr>
+              <w:rPr>
+                <w:lang w:val="en-US"/>
+              </w:rPr>
+            </w:pPr>
+            <w:r>
+              <w:rPr>
+                <w:lang w:val="en-US"/>
+              </w:rPr>
+              <w:t>118</w:t>
+            </w:r>
+          </w:p>
+        </w:tc>
+      </w:tr>
+      <w:tr>
+        <w:tc>
+          <w:tcPr>
+            <w:tcW w:w="4606" w:type="dxa"/>
+          </w:tcPr>
+          <w:p>
+            <w:pPr>
+              <w:rPr>
+                <w:lang w:val="en-US"/>
+              </w:rPr>
+            </w:pPr>
+            <w:r>
+              <w:rPr>
+                <w:lang w:val="en-US"/>
+              </w:rPr>
+              <w:t>Elvis Presley</w:t>
+            </w:r>
+          </w:p>
+        </w:tc>
+        <w:tc>
+          <w:tcPr>
+            <w:tcW w:w="4606" w:type="dxa"/>
+          </w:tcPr>
+          <w:p>
+            <w:pPr>
+              <w:rPr>
+                <w:lang w:val="en-US"/>
+              </w:rPr>
+            </w:pPr>
+            <w:r>
+              <w:rPr>
+                <w:lang w:val="en-US"/>
+              </w:rPr>
+              <w:t>285</w:t>
+            </w:r>
+          </w:p>
+        </w:tc>
+      </w:tr>
+      <w:tr>
+        <w:tc>
+          <w:tcPr>
+            <w:tcW w:w="4606" w:type="dxa"/>
+          </w:tcPr>
+          <w:p>
+            <w:pPr>
+              <w:rPr>
+                <w:lang w:val="en-US"/>
+              </w:rPr>
+            </w:pPr>
+            <w:r>
+              <w:rPr>
+                <w:lang w:val="en-US"/>
+              </w:rPr>
+              <w:t>Red Hot Chili Peppers</w:t>
+            </w:r>
+          </w:p>
+        </w:tc>
+        <w:tc>
+          <w:tcPr>
+            <w:tcW w:w="4606" w:type="dxa"/>
+          </w:tcPr>
+          <w:p>
+            <w:pPr>
+              <w:rPr>
+                <w:lang w:val="en-US"/>
+              </w:rPr>
+            </w:pPr>
+            <w:r>
+              <w:rPr>
+                <w:lang w:val="en-US"/>
+              </w:rPr>
+              <w:t>3</w:t>
+            </w:r>
+          </w:p>
+        </w:tc>
+      </w:tr>
+      <w:tr>
+        <w:tc>
+          <w:tcPr>
+            <w:tcW w:w="4606" w:type="dxa"/>
+          </w:tcPr>
+          <w:p>
+            <w:pPr>
+              <w:rPr>
+                <w:lang w:val="en-US"/>
+              </w:rPr>
+            </w:pPr>
+            <w:r>
+              <w:rPr>
+                <w:lang w:val="en-US"/>
+              </w:rPr>
+              <w:t>The Beatles</w:t>
+            </w:r>
+          </w:p>
+        </w:tc>
+        <w:tc>
+          <w:tcPr>
+            <w:tcW w:w="4606" w:type="dxa"/>
+          </w:tcPr>
+          <w:p>
+            <w:pPr>
+              <w:rPr>
+                <w:lang w:val="en-US"/>
+              </w:rPr>
+            </w:pPr>
+            <w:r>
+              <w:rPr>
+                <w:lang w:val="en-US"/>
+              </w:rPr>
+              <w:t>6</w:t>
+            </w:r>
+          </w:p>
+        </w:tc>
+      </w:tr>
+      <w:tr>
+        <w:tc>
+          <w:tcPr>
+            <w:tcW w:w="4606" w:type="dxa"/>
+          </w:tcPr>
+          <w:p>
+            <w:pPr>
+              <w:rPr>
+                <w:lang w:val="en-US"/>
+              </w:rPr>
+            </w:pPr>
+            <w:r>
+              <w:rPr>
+                <w:lang w:val="en-US"/>
+              </w:rPr>
+              <w:t>The Black Keys</w:t>
+            </w:r>
+          </w:p>
+        </w:tc>
+        <w:tc>
+          <w:tcPr>
+            <w:tcW w:w="4606" w:type="dxa"/>
+          </w:tcPr>
+          <w:p>
+            <w:pPr>
+              <w:rPr>
+                <w:lang w:val="en-US"/>
+              </w:rPr>
+            </w:pPr>
+            <w:r>
+              <w:rPr>
+                <w:lang w:val="en-US"/>
+              </w:rPr>
+              <w:t>16</w:t>
+            </w:r>
+          </w:p>
+        </w:tc>
+      </w:tr>
+      <w:tr>
+        <w:tc>
+          <w:tcPr>
+            <w:tcW w:w="4606" w:type="dxa"/>
+          </w:tcPr>
+          <w:p>
+            <w:pPr>
+              <w:rPr>
+                <w:lang w:val="en-US"/>
+              </w:rPr>
+            </w:pPr>
+            <w:r>
+              <w:rPr>
+                <w:lang w:val="en-US"/>
+              </w:rPr>
+              <w:t>Tom Waits</w:t>
+            </w:r>
+          </w:p>
+        </w:tc>
+        <w:tc>
+          <w:tcPr>
+            <w:tcW w:w="4606" w:type="dxa"/>
+          </w:tcPr>
+          <w:p>
+            <w:pPr>
+              <w:rPr>
+                <w:lang w:val="en-US"/>
+              </w:rPr>
+            </w:pPr>
+            <w:r>
+              <w:rPr>
+                <w:lang w:val="en-US"/>
+              </w:rPr>
+              <w:t>989</w:t>
+            </w:r>
+          </w:p>
+        </w:tc>
+      </w:tr>
+      <w:tr>
+        <w:tc>
+          <w:tcPr>
+            <w:tcW w:w="4606" w:type="dxa"/>
+          </w:tcPr>
+          <w:p>
+            <w:pPr>
+              <w:rPr>
+                <w:lang w:val="en-US"/>
+              </w:rPr>
+            </w:pPr>
+            <w:r>
+              <w:rPr>
+                <w:lang w:val="en-US"/>
+              </w:rPr>
+              <w:t>(2x) Bob Marley</w:t>
+            </w:r>
+          </w:p>
+        </w:tc>
+        <w:tc>
+          <w:tcPr>
+            <w:tcW w:w="4606" w:type="dxa"/>
+          </w:tcPr>
+          <w:p>
+            <w:pPr>
+              <w:rPr>
+                <w:lang w:val="en-US"/>
+              </w:rPr>
+            </w:pPr>
+            <w:r>
+              <w:rPr>
+                <w:lang w:val="en-US"/>
+              </w:rPr>
+              <w:t>114</w:t>
+            </w:r>
+          </w:p>
+        </w:tc>
+      </w:tr>
+      <w:tr>
+        <w:tc>
+          <w:tcPr>
+            <w:tcW w:w="4606" w:type="dxa"/>
+          </w:tcPr>
+          <w:p>
+            <w:proofErr w:type="spellStart"/>
+            <w:r>
+              <w:t>Ramones</w:t>
+            </w:r>
+            <w:proofErr w:type="spellEnd"/>
+          </w:p>
+        </w:tc>
+        <w:tc>
+          <w:tcPr>
+            <w:tcW w:w="4606" w:type="dxa"/>
+          </w:tcPr>
+          <w:p>
+            <w:r>
+              <w:t>85</w:t>
+            </w:r>
+          </w:p>
+        </w:tc>
+      </w:tr>
+      <w:tr>
+        <w:tc>
+          <w:tcPr>
+            <w:tcW w:w="4606" w:type="dxa"/>
+          </w:tcPr>
+          <w:p>
+            <w:r>
+              <w:t>The Clash</w:t>
+            </w:r>
+          </w:p>
+        </w:tc>
+        <w:tc>
+          <w:tcPr>
+            <w:tcW w:w="4606" w:type="dxa"/>
+          </w:tcPr>
+          <w:p>
+            <w:r>
+              <w:t>5</w:t>
+            </w:r>
+          </w:p>
+        </w:tc>
+      </w:tr>
+      <w:tr>
+        <w:tc>
+          <w:tcPr>
+            <w:tcW w:w="4606" w:type="dxa"/>
+          </w:tcPr>
+          <w:p>
+            <w:proofErr w:type="spellStart"/>
+            <w:r>
+              <w:t>Arctic</w:t>
+            </w:r>
+            <w:proofErr w:type="spellEnd"/>
+            <w:r>
+              <w:t xml:space="preserve"> </w:t>
+            </w:r>
+            <w:proofErr w:type="spellStart"/>
+            <w:r>
+              <w:t>Monkeys</w:t>
+            </w:r>
+            <w:proofErr w:type="spellEnd"/>
+          </w:p>
+        </w:tc>
+        <w:tc>
+          <w:tcPr>
+            <w:tcW w:w="4606" w:type="dxa"/>
+          </w:tcPr>
+          <w:p>
+            <w:r>
+              <w:t>28</w:t>
+            </w:r>
+          </w:p>
+        </w:tc>
+      </w:tr>
+      <w:tr>
+        <w:tc>
+          <w:tcPr>
+            <w:tcW w:w="4606" w:type="dxa"/>
+          </w:tcPr>
+          <w:p>
+            <w:pPr>
+              <w:rPr>
+                <w:lang w:val="en-US"/>
+              </w:rPr>
+            </w:pPr>
+            <w:r>
+              <w:rPr>
+                <w:lang w:val="en-US"/>
+              </w:rPr>
+              <w:t>The Strokes</w:t>
+            </w:r>
+          </w:p>
+        </w:tc>
+        <w:tc>
+          <w:tcPr>
+            <w:tcW w:w="4606" w:type="dxa"/>
+          </w:tcPr>
+          <w:p>
+            <w:pPr>
+              <w:rPr>
+                <w:lang w:val="en-US"/>
+              </w:rPr>
+            </w:pPr>
+            <w:r>
+              <w:rPr>
+                <w:lang w:val="en-US"/>
+              </w:rPr>
+              <w:t>13</w:t>
+            </w:r>
+          </w:p>
+        </w:tc>
+      </w:tr>
+      <w:tr>
+        <w:tc>
+          <w:tcPr>
+            <w:tcW w:w="4606" w:type="dxa"/>
+          </w:tcPr>
+          <w:p>
+            <w:pPr>
+              <w:rPr>
+                <w:lang w:val="en-US"/>
+              </w:rPr>
+            </w:pPr>
+            <w:r>
+              <w:rPr>
+                <w:lang w:val="en-US"/>
+              </w:rPr>
+              <w:t>Otis Redding</w:t>
+            </w:r>
+          </w:p>
+        </w:tc>
+        <w:tc>
+          <w:tcPr>
+            <w:tcW w:w="4606" w:type="dxa"/>
+          </w:tcPr>
+          <w:p>
+            <w:pPr>
+              <w:rPr>
+                <w:lang w:val="en-US"/>
+              </w:rPr>
+            </w:pPr>
+            <w:r>
+              <w:rPr>
+                <w:lang w:val="en-US"/>
+              </w:rPr>
+              <w:t>902</w:t>
+            </w:r>
+          </w:p>
+        </w:tc>
+      </w:tr>
+      <w:tr>
+        <w:tc>
+          <w:tcPr>
+            <w:tcW w:w="4606" w:type="dxa"/>
+          </w:tcPr>
+          <w:p>
+            <w:pPr>
+              <w:rPr>
+                <w:lang w:val="en-US"/>
+              </w:rPr>
+            </w:pPr>
+            <w:r>
+              <w:rPr>
+                <w:lang w:val="en-US"/>
+              </w:rPr>
+              <w:t>AC/DC</w:t>
+            </w:r>
+          </w:p>
+        </w:tc>
+        <w:tc>
+          <w:tcPr>
+            <w:tcW w:w="4606" w:type="dxa"/>
+          </w:tcPr>
+          <w:p>
+            <w:pPr>
+              <w:rPr>
+                <w:lang w:val="en-US"/>
+              </w:rPr>
+            </w:pPr>
+            <w:r>
+              <w:rPr>
+                <w:lang w:val="en-US"/>
+              </w:rPr>
+              <w:t>361</w:t>
+            </w:r>
+          </w:p>
+        </w:tc>
+      </w:tr>
+      <w:tr>
+        <w:tc>
+          <w:tcPr>
+            <w:tcW w:w="4606" w:type="dxa"/>
+          </w:tcPr>
+          <w:p>
+            <w:pPr>
+              <w:rPr>
+                <w:lang w:val="en-US"/>
+              </w:rPr>
+            </w:pPr>
+            <w:r>
+              <w:rPr>
+                <w:lang w:val="en-US"/>
+              </w:rPr>
+              <w:t>Pink Floyd</w:t>
+            </w:r>
+          </w:p>
+        </w:tc>
+        <w:tc>
+          <w:tcPr>
+            <w:tcW w:w="4606" w:type="dxa"/>
+          </w:tcPr>
+          <w:p>
+            <w:pPr>
+              <w:rPr>
+                <w:lang w:val="en-US"/>
+              </w:rPr>
+            </w:pPr>
+            <w:r>
+              <w:rPr>
+                <w:lang w:val="en-US"/>
+              </w:rPr>
+              <w:t>900</w:t>
+            </w:r>
+          </w:p>
+        </w:tc>
+      </w:tr>
+    </w:tbl>
+    <w:p/>
+    <w:p>
+      <w:r>
+        <w:t>Shift 4: 23</w:t>
+      </w:r>
+      <w:r>
+        <w:t xml:space="preserve"> resultaten</w:t>
+      </w:r>
+    </w:p>
+    <w:tbl>
+      <w:tblPr>
+        <w:tblStyle w:val="Tabelraster"/>
+        <w:tblW w:w="0" w:type="auto"/>
+        <w:tblLook w:val="04A0" w:firstRow="1" w:lastRow="0" w:firstColumn="1" w:lastColumn="0" w:noHBand="0" w:noVBand="1"/>
+      </w:tblPr>
+      <w:tblGrid>
+        <w:gridCol w:w="4606"/>
+        <w:gridCol w:w="4606"/>
+      </w:tblGrid>
+      <w:tr>
+        <w:tc>
+          <w:tcPr>
+            <w:tcW w:w="4606" w:type="dxa"/>
+          </w:tcPr>
+          <w:p>
+            <w:pPr>
+              <w:rPr>
+                <w:lang w:val="en-US"/>
+              </w:rPr>
+            </w:pPr>
+            <w:r>
+              <w:rPr>
+                <w:lang w:val="en-US"/>
+              </w:rPr>
+              <w:t>Chuck Berry</w:t>
+            </w:r>
+          </w:p>
+        </w:tc>
+        <w:tc>
+          <w:tcPr>
+            <w:tcW w:w="4606" w:type="dxa"/>
+          </w:tcPr>
+          <w:p>
+            <w:pPr>
+              <w:rPr>
+                <w:lang w:val="en-US"/>
+              </w:rPr>
+            </w:pPr>
+            <w:r>
+              <w:rPr>
+                <w:lang w:val="en-US"/>
+              </w:rPr>
+              <w:t>118</w:t>
+            </w:r>
+          </w:p>
+        </w:tc>
+      </w:tr>
+      <w:tr>
+        <w:tc>
+          <w:tcPr>
+            <w:tcW w:w="4606" w:type="dxa"/>
+          </w:tcPr>
+          <w:p>
+            <w:pPr>
+              <w:rPr>
+                <w:lang w:val="en-US"/>
+              </w:rPr>
+            </w:pPr>
+            <w:r>
+              <w:rPr>
+                <w:lang w:val="en-US"/>
+              </w:rPr>
+              <w:t>Elvis Presley</w:t>
+            </w:r>
+          </w:p>
+        </w:tc>
+        <w:tc>
+          <w:tcPr>
+            <w:tcW w:w="4606" w:type="dxa"/>
+          </w:tcPr>
+          <w:p>
+            <w:pPr>
+              <w:rPr>
+                <w:lang w:val="en-US"/>
+              </w:rPr>
+            </w:pPr>
+            <w:r>
+              <w:rPr>
+                <w:lang w:val="en-US"/>
+              </w:rPr>
+              <w:t>285</w:t>
+            </w:r>
+          </w:p>
+        </w:tc>
+      </w:tr>
+      <w:tr>
+        <w:tc>
+          <w:tcPr>
+            <w:tcW w:w="4606" w:type="dxa"/>
+          </w:tcPr>
+          <w:p>
+            <w:pPr>
+              <w:rPr>
+                <w:lang w:val="en-US"/>
+              </w:rPr>
+            </w:pPr>
+            <w:r>
+              <w:rPr>
+                <w:lang w:val="en-US"/>
+              </w:rPr>
+              <w:t>Red Hot Chili Peppers</w:t>
+            </w:r>
+          </w:p>
+        </w:tc>
+        <w:tc>
+          <w:tcPr>
+            <w:tcW w:w="4606" w:type="dxa"/>
+          </w:tcPr>
+          <w:p>
+            <w:pPr>
+              <w:rPr>
+                <w:lang w:val="en-US"/>
+              </w:rPr>
+            </w:pPr>
+            <w:r>
+              <w:rPr>
+                <w:lang w:val="en-US"/>
+              </w:rPr>
+              <w:t>3</w:t>
+            </w:r>
+          </w:p>
+        </w:tc>
+      </w:tr>
+      <w:tr>
+        <w:tc>
+          <w:tcPr>
+            <w:tcW w:w="4606" w:type="dxa"/>
+          </w:tcPr>
+          <w:p>
+            <w:pPr>
+              <w:rPr>
+                <w:lang w:val="en-US"/>
+              </w:rPr>
+            </w:pPr>
+            <w:r>
+              <w:rPr>
+                <w:lang w:val="en-US"/>
+              </w:rPr>
+              <w:t>The Beatles</w:t>
+            </w:r>
+          </w:p>
+        </w:tc>
+        <w:tc>
+          <w:tcPr>
+            <w:tcW w:w="4606" w:type="dxa"/>
+          </w:tcPr>
+          <w:p>
+            <w:pPr>
+              <w:rPr>
+                <w:lang w:val="en-US"/>
+              </w:rPr>
+            </w:pPr>
+            <w:r>
+              <w:rPr>
+                <w:lang w:val="en-US"/>
+              </w:rPr>
+              <w:t>6</w:t>
+            </w:r>
+          </w:p>
+        </w:tc>
+      </w:tr>
+      <w:tr>
+        <w:tc>
+          <w:tcPr>
+            <w:tcW w:w="4606" w:type="dxa"/>
+          </w:tcPr>
+          <w:p>
+            <w:proofErr w:type="spellStart"/>
+            <w:r>
+              <w:t>Ramones</w:t>
+            </w:r>
+            <w:proofErr w:type="spellEnd"/>
+          </w:p>
+        </w:tc>
+        <w:tc>
+          <w:tcPr>
+            <w:tcW w:w="4606" w:type="dxa"/>
+          </w:tcPr>
+          <w:p>
+            <w:r>
+              <w:t>85</w:t>
+            </w:r>
+          </w:p>
+        </w:tc>
+      </w:tr>
+      <w:tr>
+        <w:tc>
+          <w:tcPr>
+            <w:tcW w:w="4606" w:type="dxa"/>
+          </w:tcPr>
+          <w:p>
+            <w:r>
+              <w:t>The Clash</w:t>
+            </w:r>
+          </w:p>
+        </w:tc>
+        <w:tc>
+          <w:tcPr>
+            <w:tcW w:w="4606" w:type="dxa"/>
+          </w:tcPr>
+          <w:p>
+            <w:r>
+              <w:t>5</w:t>
+            </w:r>
+          </w:p>
+        </w:tc>
+      </w:tr>
+      <w:tr>
+        <w:tc>
+          <w:tcPr>
+            <w:tcW w:w="4606" w:type="dxa"/>
+          </w:tcPr>
+          <w:p>
+            <w:proofErr w:type="spellStart"/>
+            <w:r>
+              <w:lastRenderedPageBreak/>
+              <w:t>Arctic</w:t>
+            </w:r>
+            <w:proofErr w:type="spellEnd"/>
+            <w:r>
+              <w:t xml:space="preserve"> </w:t>
+            </w:r>
+            <w:proofErr w:type="spellStart"/>
+            <w:r>
+              <w:t>Monkeys</w:t>
+            </w:r>
+            <w:proofErr w:type="spellEnd"/>
+          </w:p>
+        </w:tc>
+        <w:tc>
+          <w:tcPr>
+            <w:tcW w:w="4606" w:type="dxa"/>
+          </w:tcPr>
+          <w:p>
+            <w:r>
+              <w:t>28</w:t>
+            </w:r>
+          </w:p>
+        </w:tc>
+      </w:tr>
+      <w:tr>
+        <w:tc>
+          <w:tcPr>
+            <w:tcW w:w="4606" w:type="dxa"/>
+          </w:tcPr>
+          <w:p>
+            <w:pPr>
+              <w:rPr>
+                <w:lang w:val="en-US"/>
+              </w:rPr>
+            </w:pPr>
+            <w:r>
+              <w:rPr>
+                <w:lang w:val="en-US"/>
+              </w:rPr>
+              <w:t>The Strokes</w:t>
+            </w:r>
+          </w:p>
+        </w:tc>
+        <w:tc>
+          <w:tcPr>
+            <w:tcW w:w="4606" w:type="dxa"/>
+          </w:tcPr>
+          <w:p>
+            <w:pPr>
+              <w:rPr>
+                <w:lang w:val="en-US"/>
+              </w:rPr>
+            </w:pPr>
+            <w:r>
+              <w:rPr>
+                <w:lang w:val="en-US"/>
+              </w:rPr>
+              <w:t>13</w:t>
+            </w:r>
+          </w:p>
+        </w:tc>
+      </w:tr>
+      <w:tr>
+        <w:tc>
+          <w:tcPr>
+            <w:tcW w:w="4606" w:type="dxa"/>
+          </w:tcPr>
+          <w:p>
+            <w:pPr>
+              <w:rPr>
+                <w:lang w:val="en-US"/>
+              </w:rPr>
+            </w:pPr>
+            <w:r>
+              <w:rPr>
+                <w:lang w:val="en-US"/>
+              </w:rPr>
+              <w:t>The Black Keys</w:t>
+            </w:r>
+          </w:p>
+        </w:tc>
+        <w:tc>
+          <w:tcPr>
+            <w:tcW w:w="4606" w:type="dxa"/>
+          </w:tcPr>
+          <w:p>
+            <w:pPr>
+              <w:rPr>
+                <w:lang w:val="en-US"/>
+              </w:rPr>
+            </w:pPr>
+            <w:r>
+              <w:rPr>
+                <w:lang w:val="en-US"/>
+              </w:rPr>
+              <w:t>16</w:t>
+            </w:r>
+          </w:p>
+        </w:tc>
+      </w:tr>
+      <w:tr>
+        <w:tc>
+          <w:tcPr>
+            <w:tcW w:w="4606" w:type="dxa"/>
+          </w:tcPr>
+          <w:p>
+            <w:pPr>
+              <w:rPr>
+                <w:lang w:val="en-US"/>
+              </w:rPr>
+            </w:pPr>
+            <w:r>
+              <w:rPr>
+                <w:lang w:val="en-US"/>
+              </w:rPr>
+              <w:t>Tom Waits</w:t>
+            </w:r>
+          </w:p>
+        </w:tc>
+        <w:tc>
+          <w:tcPr>
+            <w:tcW w:w="4606" w:type="dxa"/>
+          </w:tcPr>
+          <w:p>
+            <w:pPr>
+              <w:rPr>
+                <w:lang w:val="en-US"/>
+              </w:rPr>
+            </w:pPr>
+            <w:r>
+              <w:rPr>
+                <w:lang w:val="en-US"/>
+              </w:rPr>
+              <w:t>989</w:t>
+            </w:r>
+          </w:p>
+        </w:tc>
+      </w:tr>
+      <w:tr>
+        <w:tc>
+          <w:tcPr>
+            <w:tcW w:w="4606" w:type="dxa"/>
+          </w:tcPr>
+          <w:p>
+            <w:pPr>
+              <w:rPr>
+                <w:lang w:val="en-US"/>
+              </w:rPr>
+            </w:pPr>
+            <w:r>
+              <w:rPr>
+                <w:lang w:val="en-US"/>
+              </w:rPr>
+              <w:t>Bob Dylan</w:t>
+            </w:r>
+          </w:p>
+        </w:tc>
+        <w:tc>
+          <w:tcPr>
+            <w:tcW w:w="4606" w:type="dxa"/>
+          </w:tcPr>
+          <w:p>
+            <w:pPr>
+              <w:rPr>
+                <w:lang w:val="en-US"/>
+              </w:rPr>
+            </w:pPr>
+            <w:r>
+              <w:rPr>
+                <w:lang w:val="en-US"/>
+              </w:rPr>
+              <w:t>157</w:t>
+            </w:r>
+          </w:p>
+        </w:tc>
+      </w:tr>
+      <w:tr>
+        <w:tc>
+          <w:tcPr>
+            <w:tcW w:w="4606" w:type="dxa"/>
+          </w:tcPr>
+          <w:p>
+            <w:pPr>
+              <w:rPr>
+                <w:lang w:val="en-US"/>
+              </w:rPr>
+            </w:pPr>
+            <w:r>
+              <w:rPr>
+                <w:lang w:val="en-US"/>
+              </w:rPr>
+              <w:t>(2x) Bob Marley</w:t>
+            </w:r>
+          </w:p>
+        </w:tc>
+        <w:tc>
+          <w:tcPr>
+            <w:tcW w:w="4606" w:type="dxa"/>
+          </w:tcPr>
+          <w:p>
+            <w:pPr>
+              <w:rPr>
+                <w:lang w:val="en-US"/>
+              </w:rPr>
+            </w:pPr>
+            <w:r>
+              <w:rPr>
+                <w:lang w:val="en-US"/>
+              </w:rPr>
+              <w:t>114</w:t>
+            </w:r>
+          </w:p>
+        </w:tc>
+      </w:tr>
+      <w:tr>
+        <w:tc>
+          <w:tcPr>
+            <w:tcW w:w="4606" w:type="dxa"/>
+          </w:tcPr>
+          <w:p>
+            <w:pPr>
+              <w:rPr>
+                <w:lang w:val="en-US"/>
+              </w:rPr>
+            </w:pPr>
+            <w:r>
+              <w:rPr>
+                <w:lang w:val="en-US"/>
+              </w:rPr>
+              <w:t>AC/DC</w:t>
+            </w:r>
+          </w:p>
+        </w:tc>
+        <w:tc>
+          <w:tcPr>
+            <w:tcW w:w="4606" w:type="dxa"/>
+          </w:tcPr>
+          <w:p>
+            <w:pPr>
+              <w:rPr>
+                <w:lang w:val="en-US"/>
+              </w:rPr>
+            </w:pPr>
+            <w:r>
+              <w:rPr>
+                <w:lang w:val="en-US"/>
+              </w:rPr>
+              <w:t>361</w:t>
+            </w:r>
+          </w:p>
+        </w:tc>
+      </w:tr>
+      <w:tr>
+        <w:tc>
+          <w:tcPr>
+            <w:tcW w:w="4606" w:type="dxa"/>
+          </w:tcPr>
+          <w:p>
+            <w:pPr>
+              <w:rPr>
+                <w:lang w:val="en-US"/>
+              </w:rPr>
+            </w:pPr>
+            <w:r>
+              <w:rPr>
+                <w:lang w:val="en-US"/>
+              </w:rPr>
+              <w:t>Pink Floyd</w:t>
+            </w:r>
+          </w:p>
+        </w:tc>
+        <w:tc>
+          <w:tcPr>
+            <w:tcW w:w="4606" w:type="dxa"/>
+          </w:tcPr>
+          <w:p>
+            <w:pPr>
+              <w:rPr>
+                <w:lang w:val="en-US"/>
+              </w:rPr>
+            </w:pPr>
+            <w:r>
+              <w:rPr>
+                <w:lang w:val="en-US"/>
+              </w:rPr>
+              <w:t>900</w:t>
+            </w:r>
+          </w:p>
+        </w:tc>
+      </w:tr>
+      <w:tr>
+        <w:tc>
+          <w:tcPr>
+            <w:tcW w:w="4606" w:type="dxa"/>
+          </w:tcPr>
+          <w:p>
+            <w:pPr>
+              <w:rPr>
+                <w:lang w:val="en-US"/>
+              </w:rPr>
+            </w:pPr>
+            <w:r>
+              <w:rPr>
+                <w:lang w:val="en-US"/>
+              </w:rPr>
+              <w:t>Otis Redding</w:t>
+            </w:r>
+          </w:p>
+        </w:tc>
+        <w:tc>
+          <w:tcPr>
+            <w:tcW w:w="4606" w:type="dxa"/>
+          </w:tcPr>
+          <w:p>
+            <w:pPr>
+              <w:rPr>
+                <w:lang w:val="en-US"/>
+              </w:rPr>
+            </w:pPr>
+            <w:r>
+              <w:rPr>
+                <w:lang w:val="en-US"/>
+              </w:rPr>
+              <w:t>902</w:t>
+            </w:r>
+          </w:p>
+        </w:tc>
+      </w:tr>
+    </w:tbl>
+    <w:p/>
+    <w:p>
+      <w:r>
+        <w:t>Shift 5</w:t>
+      </w:r>
+    </w:p>
+    <w:tbl>
+      <w:tblPr>
+        <w:tblStyle w:val="Tabelraster"/>
+        <w:tblW w:w="0" w:type="auto"/>
+        <w:tblLook w:val="04A0" w:firstRow="1" w:lastRow="0" w:firstColumn="1" w:lastColumn="0" w:noHBand="0" w:noVBand="1"/>
+      </w:tblPr>
+      <w:tblGrid>
+        <w:gridCol w:w="4606"/>
+        <w:gridCol w:w="4606"/>
+      </w:tblGrid>
+      <w:tr>
+        <w:tc>
+          <w:tcPr>
+            <w:tcW w:w="4606" w:type="dxa"/>
+          </w:tcPr>
+          <w:p>
+            <w:proofErr w:type="spellStart"/>
+            <w:r>
+              <w:t>Jorge</w:t>
+            </w:r>
+            <w:proofErr w:type="spellEnd"/>
+            <w:r>
+              <w:t xml:space="preserve"> Ben</w:t>
+            </w:r>
+          </w:p>
+        </w:tc>
+        <w:tc>
+          <w:tcPr>
+            <w:tcW w:w="4606" w:type="dxa"/>
+          </w:tcPr>
+          <w:p>
+            <w:r>
+              <w:t>209</w:t>
+            </w:r>
+          </w:p>
+        </w:tc>
+      </w:tr>
+      <w:tr>
+        <w:tc>
+          <w:tcPr>
+            <w:tcW w:w="4606" w:type="dxa"/>
+          </w:tcPr>
+          <w:p>
+            <w:r>
+              <w:t>Massive Attack</w:t>
+            </w:r>
+          </w:p>
+        </w:tc>
+        <w:tc>
+          <w:tcPr>
+            <w:tcW w:w="4606" w:type="dxa"/>
+          </w:tcPr>
+          <w:p>
+            <w:r>
+              <w:t>216</w:t>
+            </w:r>
+          </w:p>
+        </w:tc>
+      </w:tr>
+      <w:tr>
+        <w:tc>
+          <w:tcPr>
+            <w:tcW w:w="4606" w:type="dxa"/>
+          </w:tcPr>
+          <w:p>
+            <w:r>
+              <w:t>Blink 182</w:t>
+            </w:r>
+          </w:p>
+        </w:tc>
+        <w:tc>
+          <w:tcPr>
+            <w:tcW w:w="4606" w:type="dxa"/>
+          </w:tcPr>
+          <w:p>
+            <w:r>
+              <w:t>290</w:t>
+            </w:r>
+          </w:p>
+        </w:tc>
+      </w:tr>
+      <w:tr>
+        <w:tc>
+          <w:tcPr>
+            <w:tcW w:w="4606" w:type="dxa"/>
+          </w:tcPr>
+          <w:p>
+            <w:r>
+              <w:t>ZZ top</w:t>
+            </w:r>
+          </w:p>
+        </w:tc>
+        <w:tc>
+          <w:tcPr>
+            <w:tcW w:w="4606" w:type="dxa"/>
+          </w:tcPr>
+          <w:p>
+            <w:r>
+              <w:t>387</w:t>
+            </w:r>
+          </w:p>
+        </w:tc>
+      </w:tr>
+      <w:tr>
+        <w:tc>
+          <w:tcPr>
+            <w:tcW w:w="4606" w:type="dxa"/>
+          </w:tcPr>
+          <w:p>
+            <w:proofErr w:type="spellStart"/>
+            <w:r>
+              <w:t>Matisyahu</w:t>
+            </w:r>
+            <w:proofErr w:type="spellEnd"/>
+          </w:p>
+        </w:tc>
+        <w:tc>
+          <w:tcPr>
+            <w:tcW w:w="4606" w:type="dxa"/>
+          </w:tcPr>
+          <w:p>
+            <w:r>
+              <w:t>389</w:t>
+            </w:r>
+          </w:p>
+        </w:tc>
+      </w:tr>
+      <w:tr>
+        <w:tc>
+          <w:tcPr>
+            <w:tcW w:w="4606" w:type="dxa"/>
+          </w:tcPr>
+          <w:p>
+            <w:r>
+              <w:t>White Lies</w:t>
+            </w:r>
+          </w:p>
+        </w:tc>
+        <w:tc>
+          <w:tcPr>
+            <w:tcW w:w="4606" w:type="dxa"/>
+          </w:tcPr>
+          <w:p>
+            <w:r>
+              <w:t>965</w:t>
+            </w:r>
+          </w:p>
+        </w:tc>
+      </w:tr>
+    </w:tbl>
+    <w:p/>
+    <w:p>
+      <w:r>
+        <w:t>Shift 6: 28 resultaten</w:t>
+      </w:r>
+    </w:p>
+    <w:tbl>
+      <w:tblPr>
+        <w:tblStyle w:val="Tabelraster"/>
+        <w:tblW w:w="0" w:type="auto"/>
+        <w:tblLook w:val="04A0" w:firstRow="1" w:lastRow="0" w:firstColumn="1" w:lastColumn="0" w:noHBand="0" w:noVBand="1"/>
+      </w:tblPr>
+      <w:tblGrid>
+        <w:gridCol w:w="4606"/>
+        <w:gridCol w:w="4606"/>
+      </w:tblGrid>
+      <w:tr>
+        <w:tc>
+          <w:tcPr>
+            <w:tcW w:w="4606" w:type="dxa"/>
+          </w:tcPr>
+          <w:p>
+            <w:pPr>
+              <w:rPr>
+                <w:lang w:val="en-US"/>
+              </w:rPr>
+            </w:pPr>
+            <w:r>
+              <w:rPr>
+                <w:lang w:val="en-US"/>
+              </w:rPr>
+              <w:t>Chuck Berry</w:t>
+            </w:r>
+          </w:p>
+        </w:tc>
+        <w:tc>
+          <w:tcPr>
+            <w:tcW w:w="4606" w:type="dxa"/>
+          </w:tcPr>
+          <w:p>
+            <w:pPr>
+              <w:rPr>
+                <w:lang w:val="en-US"/>
+              </w:rPr>
+            </w:pPr>
+            <w:r>
+              <w:rPr>
+                <w:lang w:val="en-US"/>
+              </w:rPr>
+              <w:t>118</w:t>
+            </w:r>
+          </w:p>
+        </w:tc>
+      </w:tr>
+      <w:tr>
+        <w:tc>
+          <w:tcPr>
+            <w:tcW w:w="4606" w:type="dxa"/>
+          </w:tcPr>
+          <w:p>
+            <w:pPr>
+              <w:rPr>
+                <w:lang w:val="en-US"/>
+              </w:rPr>
+            </w:pPr>
+            <w:r>
+              <w:rPr>
+                <w:lang w:val="en-US"/>
+              </w:rPr>
+              <w:t>Elvis Presley</w:t>
+            </w:r>
+          </w:p>
+        </w:tc>
+        <w:tc>
+          <w:tcPr>
+            <w:tcW w:w="4606" w:type="dxa"/>
+          </w:tcPr>
+          <w:p>
+            <w:pPr>
+              <w:rPr>
+                <w:lang w:val="en-US"/>
+              </w:rPr>
+            </w:pPr>
+            <w:r>
+              <w:rPr>
+                <w:lang w:val="en-US"/>
+              </w:rPr>
+              <w:t>285</w:t>
+            </w:r>
+          </w:p>
+        </w:tc>
+      </w:tr>
+      <w:tr>
+        <w:tc>
+          <w:tcPr>
+            <w:tcW w:w="4606" w:type="dxa"/>
+          </w:tcPr>
+          <w:p>
+            <w:pPr>
+              <w:rPr>
+                <w:lang w:val="en-US"/>
+              </w:rPr>
+            </w:pPr>
+            <w:r>
+              <w:rPr>
+                <w:lang w:val="en-US"/>
+              </w:rPr>
+              <w:t>Red Hot Chili Peppers</w:t>
+            </w:r>
+          </w:p>
+        </w:tc>
+        <w:tc>
+          <w:tcPr>
+            <w:tcW w:w="4606" w:type="dxa"/>
+          </w:tcPr>
+          <w:p>
+            <w:pPr>
+              <w:rPr>
+                <w:lang w:val="en-US"/>
+              </w:rPr>
+            </w:pPr>
+            <w:r>
+              <w:rPr>
+                <w:lang w:val="en-US"/>
+              </w:rPr>
+              <w:t>3</w:t>
+            </w:r>
+          </w:p>
+        </w:tc>
+      </w:tr>
+      <w:tr>
+        <w:tc>
+          <w:tcPr>
+            <w:tcW w:w="4606" w:type="dxa"/>
+          </w:tcPr>
+          <w:p>
+            <w:pPr>
+              <w:rPr>
+                <w:lang w:val="en-US"/>
+              </w:rPr>
+            </w:pPr>
+            <w:r>
+              <w:rPr>
+                <w:lang w:val="en-US"/>
+              </w:rPr>
+              <w:t>The Beatles</w:t>
+            </w:r>
+          </w:p>
+        </w:tc>
+        <w:tc>
+          <w:tcPr>
+            <w:tcW w:w="4606" w:type="dxa"/>
+          </w:tcPr>
+          <w:p>
+            <w:pPr>
+              <w:rPr>
+                <w:lang w:val="en-US"/>
+              </w:rPr>
+            </w:pPr>
+            <w:r>
+              <w:rPr>
+                <w:lang w:val="en-US"/>
+              </w:rPr>
+              <w:t>6</w:t>
+            </w:r>
+          </w:p>
+        </w:tc>
+      </w:tr>
+      <w:tr>
+        <w:tc>
+          <w:tcPr>
+            <w:tcW w:w="4606" w:type="dxa"/>
+          </w:tcPr>
+          <w:p>
+            <w:proofErr w:type="spellStart"/>
+            <w:r>
+              <w:t>Ramones</w:t>
+            </w:r>
+            <w:proofErr w:type="spellEnd"/>
+          </w:p>
+        </w:tc>
+        <w:tc>
+          <w:tcPr>
+            <w:tcW w:w="4606" w:type="dxa"/>
+          </w:tcPr>
+          <w:p>
+            <w:r>
+              <w:t>85</w:t>
+            </w:r>
+          </w:p>
+        </w:tc>
+      </w:tr>
+      <w:tr>
+        <w:tc>
+          <w:tcPr>
+            <w:tcW w:w="4606" w:type="dxa"/>
+          </w:tcPr>
+          <w:p>
+            <w:r>
+              <w:t>The Clash</w:t>
+            </w:r>
+          </w:p>
+        </w:tc>
+        <w:tc>
+          <w:tcPr>
+            <w:tcW w:w="4606" w:type="dxa"/>
+          </w:tcPr>
+          <w:p>
+            <w:r>
+              <w:t>5</w:t>
+            </w:r>
+          </w:p>
+        </w:tc>
+      </w:tr>
+      <w:tr>
+        <w:tc>
+          <w:tcPr>
+            <w:tcW w:w="4606" w:type="dxa"/>
+          </w:tcPr>
+          <w:p>
+            <w:proofErr w:type="spellStart"/>
+            <w:r>
+              <w:t>Arctic</w:t>
+            </w:r>
+            <w:proofErr w:type="spellEnd"/>
+            <w:r>
+              <w:t xml:space="preserve"> </w:t>
+            </w:r>
+            <w:proofErr w:type="spellStart"/>
+            <w:r>
+              <w:t>Monkeys</w:t>
+            </w:r>
+            <w:proofErr w:type="spellEnd"/>
+          </w:p>
+        </w:tc>
+        <w:tc>
+          <w:tcPr>
+            <w:tcW w:w="4606" w:type="dxa"/>
+          </w:tcPr>
+          <w:p>
+            <w:r>
+              <w:t>28</w:t>
+            </w:r>
+          </w:p>
+        </w:tc>
+      </w:tr>
+      <w:tr>
+        <w:tc>
+          <w:tcPr>
+            <w:tcW w:w="4606" w:type="dxa"/>
+          </w:tcPr>
+          <w:p>
+            <w:pPr>
+              <w:rPr>
+                <w:lang w:val="en-US"/>
+              </w:rPr>
+            </w:pPr>
+            <w:r>
+              <w:rPr>
+                <w:lang w:val="en-US"/>
+              </w:rPr>
+              <w:t>The Strokes</w:t>
+            </w:r>
+          </w:p>
+        </w:tc>
+        <w:tc>
+          <w:tcPr>
+            <w:tcW w:w="4606" w:type="dxa"/>
+          </w:tcPr>
+          <w:p>
+            <w:pPr>
+              <w:rPr>
+                <w:lang w:val="en-US"/>
+              </w:rPr>
+            </w:pPr>
+            <w:r>
+              <w:rPr>
+                <w:lang w:val="en-US"/>
+              </w:rPr>
+              <w:t>13</w:t>
+            </w:r>
+          </w:p>
+        </w:tc>
+      </w:tr>
+      <w:tr>
+        <w:tc>
+          <w:tcPr>
+            <w:tcW w:w="4606" w:type="dxa"/>
+          </w:tcPr>
+          <w:p>
+            <w:pPr>
+              <w:rPr>
+                <w:lang w:val="en-US"/>
+              </w:rPr>
+            </w:pPr>
+            <w:r>
+              <w:rPr>
+                <w:lang w:val="en-US"/>
+              </w:rPr>
+              <w:t>The Black Keys</w:t>
+            </w:r>
+          </w:p>
+        </w:tc>
+        <w:tc>
+          <w:tcPr>
+            <w:tcW w:w="4606" w:type="dxa"/>
+          </w:tcPr>
+          <w:p>
+            <w:pPr>
+              <w:rPr>
+                <w:lang w:val="en-US"/>
+              </w:rPr>
+            </w:pPr>
+            <w:r>
+              <w:rPr>
+                <w:lang w:val="en-US"/>
+              </w:rPr>
+              <w:t>16</w:t>
+            </w:r>
+          </w:p>
+        </w:tc>
+      </w:tr>
+      <w:tr>
+        <w:tc>
+          <w:tcPr>
+            <w:tcW w:w="4606" w:type="dxa"/>
+          </w:tcPr>
+          <w:p>
+            <w:pPr>
+              <w:rPr>
+                <w:lang w:val="en-US"/>
+              </w:rPr>
+            </w:pPr>
+            <w:r>
+              <w:rPr>
+                <w:lang w:val="en-US"/>
+              </w:rPr>
+              <w:t>Tom Waits</w:t>
+            </w:r>
+          </w:p>
+        </w:tc>
+        <w:tc>
+          <w:tcPr>
+            <w:tcW w:w="4606" w:type="dxa"/>
+          </w:tcPr>
+          <w:p>
+            <w:pPr>
+              <w:rPr>
+                <w:lang w:val="en-US"/>
+              </w:rPr>
+            </w:pPr>
+            <w:r>
+              <w:rPr>
+                <w:lang w:val="en-US"/>
+              </w:rPr>
+              <w:t>989</w:t>
+            </w:r>
+          </w:p>
+        </w:tc>
+      </w:tr>
+      <w:tr>
+        <w:tc>
+          <w:tcPr>
+            <w:tcW w:w="4606" w:type="dxa"/>
+          </w:tcPr>
+          <w:p>
+            <w:pPr>
+              <w:rPr>
+                <w:lang w:val="en-US"/>
+              </w:rPr>
+            </w:pPr>
+            <w:r>
+              <w:rPr>
+                <w:lang w:val="en-US"/>
+              </w:rPr>
+              <w:t>Bob Dylan</w:t>
+            </w:r>
+          </w:p>
+        </w:tc>
+        <w:tc>
+          <w:tcPr>
+            <w:tcW w:w="4606" w:type="dxa"/>
+          </w:tcPr>
+          <w:p>
+            <w:pPr>
+              <w:rPr>
+                <w:lang w:val="en-US"/>
+              </w:rPr>
+            </w:pPr>
+            <w:r>
+              <w:rPr>
+                <w:lang w:val="en-US"/>
+              </w:rPr>
+              <w:t>157</w:t>
+            </w:r>
+          </w:p>
+        </w:tc>
+      </w:tr>
+      <w:tr>
+        <w:tc>
+          <w:tcPr>
+            <w:tcW w:w="4606" w:type="dxa"/>
+          </w:tcPr>
+          <w:p>
+            <w:pPr>
+              <w:rPr>
+                <w:lang w:val="en-US"/>
+              </w:rPr>
+            </w:pPr>
+            <w:r>
+              <w:rPr>
+                <w:lang w:val="en-US"/>
+              </w:rPr>
+              <w:t>Johnny Cash</w:t>
+            </w:r>
+          </w:p>
+        </w:tc>
+        <w:tc>
+          <w:tcPr>
+            <w:tcW w:w="4606" w:type="dxa"/>
+          </w:tcPr>
+          <w:p>
+            <w:pPr>
+              <w:rPr>
+                <w:lang w:val="en-US"/>
+              </w:rPr>
+            </w:pPr>
+            <w:r>
+              <w:rPr>
+                <w:lang w:val="en-US"/>
+              </w:rPr>
+              <w:t>64</w:t>
+            </w:r>
+          </w:p>
+        </w:tc>
+      </w:tr>
+      <w:tr>
+        <w:tc>
+          <w:tcPr>
+            <w:tcW w:w="4606" w:type="dxa"/>
+          </w:tcPr>
+          <w:p>
+            <w:r>
+              <w:t>Blink 182</w:t>
+            </w:r>
+          </w:p>
+        </w:tc>
+        <w:tc>
+          <w:tcPr>
+            <w:tcW w:w="4606" w:type="dxa"/>
+          </w:tcPr>
+          <w:p>
+            <w:r>
+              <w:t>290</w:t>
+            </w:r>
+          </w:p>
+        </w:tc>
+      </w:tr>
+      <w:tr>
+        <w:tc>
+          <w:tcPr>
+            <w:tcW w:w="4606" w:type="dxa"/>
+          </w:tcPr>
+          <w:p>
+            <w:pPr>
+              <w:rPr>
+                <w:lang w:val="en-US"/>
+              </w:rPr>
+            </w:pPr>
+            <w:r>
+              <w:rPr>
+                <w:lang w:val="en-US"/>
+              </w:rPr>
+              <w:t>(2x) Bob Marley</w:t>
+            </w:r>
+          </w:p>
+        </w:tc>
+        <w:tc>
+          <w:tcPr>
+            <w:tcW w:w="4606" w:type="dxa"/>
+          </w:tcPr>
+          <w:p>
+            <w:pPr>
+              <w:rPr>
+                <w:lang w:val="en-US"/>
+              </w:rPr>
+            </w:pPr>
+            <w:r>
+              <w:rPr>
+                <w:lang w:val="en-US"/>
+              </w:rPr>
+              <w:t>114</w:t>
+            </w:r>
+          </w:p>
+        </w:tc>
+      </w:tr>
+      <w:tr>
+        <w:tc>
+          <w:tcPr>
+            <w:tcW w:w="4606" w:type="dxa"/>
+          </w:tcPr>
+          <w:p>
+            <w:pPr>
+              <w:rPr>
+                <w:lang w:val="en-US"/>
+              </w:rPr>
+            </w:pPr>
+            <w:r>
+              <w:rPr>
+                <w:lang w:val="en-US"/>
+              </w:rPr>
+              <w:t>AC/DC</w:t>
+            </w:r>
+          </w:p>
+        </w:tc>
+        <w:tc>
+          <w:tcPr>
+            <w:tcW w:w="4606" w:type="dxa"/>
+          </w:tcPr>
+          <w:p>
+            <w:pPr>
+              <w:rPr>
+                <w:lang w:val="en-US"/>
+              </w:rPr>
+            </w:pPr>
+            <w:r>
+              <w:rPr>
+                <w:lang w:val="en-US"/>
+              </w:rPr>
+              <w:t>361</w:t>
+            </w:r>
+          </w:p>
+        </w:tc>
+      </w:tr>
+      <w:tr>
+        <w:tc>
+          <w:tcPr>
+            <w:tcW w:w="4606" w:type="dxa"/>
+          </w:tcPr>
+          <w:p>
+            <w:pPr>
+              <w:rPr>
+                <w:lang w:val="en-US"/>
+              </w:rPr>
+            </w:pPr>
+            <w:r>
+              <w:rPr>
+                <w:lang w:val="en-US"/>
+              </w:rPr>
+              <w:t>Pink Floyd</w:t>
+            </w:r>
+          </w:p>
+        </w:tc>
+        <w:tc>
+          <w:tcPr>
+            <w:tcW w:w="4606" w:type="dxa"/>
+          </w:tcPr>
+          <w:p>
+            <w:pPr>
+              <w:rPr>
+                <w:lang w:val="en-US"/>
+              </w:rPr>
+            </w:pPr>
+            <w:r>
+              <w:rPr>
+                <w:lang w:val="en-US"/>
+              </w:rPr>
+              <w:t>900</w:t>
+            </w:r>
+          </w:p>
+        </w:tc>
+      </w:tr>
+      <w:tr>
+        <w:tc>
+          <w:tcPr>
+            <w:tcW w:w="4606" w:type="dxa"/>
+          </w:tcPr>
+          <w:p>
+            <w:pPr>
+              <w:rPr>
+                <w:lang w:val="en-US"/>
+              </w:rPr>
+            </w:pPr>
+            <w:r>
+              <w:rPr>
+                <w:lang w:val="en-US"/>
+              </w:rPr>
+              <w:t>Otis Redding</w:t>
+            </w:r>
+          </w:p>
+        </w:tc>
+        <w:tc>
+          <w:tcPr>
+            <w:tcW w:w="4606" w:type="dxa"/>
+          </w:tcPr>
+          <w:p>
+            <w:pPr>
+              <w:rPr>
+                <w:lang w:val="en-US"/>
+              </w:rPr>
+            </w:pPr>
+            <w:r>
+              <w:rPr>
+                <w:lang w:val="en-US"/>
+              </w:rPr>
+              <w:t>902</w:t>
+            </w:r>
+          </w:p>
+        </w:tc>
+      </w:tr>
+      <w:tr>
+        <w:tc>
+          <w:tcPr>
+            <w:tcW w:w="4606" w:type="dxa"/>
+          </w:tcPr>
+          <w:p>
+            <w:proofErr w:type="spellStart"/>
+            <w:r>
+              <w:t>Jorge</w:t>
+            </w:r>
+            <w:proofErr w:type="spellEnd"/>
+            <w:r>
+              <w:t xml:space="preserve"> Ben</w:t>
+            </w:r>
+          </w:p>
+        </w:tc>
+        <w:tc>
+          <w:tcPr>
+            <w:tcW w:w="4606" w:type="dxa"/>
+          </w:tcPr>
+          <w:p>
+            <w:r>
+              <w:t>209</w:t>
+            </w:r>
+          </w:p>
+        </w:tc>
+      </w:tr>
+      <w:tr>
+        <w:tc>
+          <w:tcPr>
+            <w:tcW w:w="4606" w:type="dxa"/>
+          </w:tcPr>
+          <w:p>
+            <w:r>
+              <w:t>Massive Attack</w:t>
+            </w:r>
+          </w:p>
+        </w:tc>
+        <w:tc>
+          <w:tcPr>
+            <w:tcW w:w="4606" w:type="dxa"/>
+          </w:tcPr>
+          <w:p>
+            <w:r>
+              <w:t>216</w:t>
+            </w:r>
+          </w:p>
+        </w:tc>
+      </w:tr>
+      <w:tr>
+        <w:tc>
+          <w:tcPr>
+            <w:tcW w:w="4606" w:type="dxa"/>
+          </w:tcPr>
+          <w:p>
+            <w:r>
+              <w:t>ZZ top</w:t>
+            </w:r>
+          </w:p>
+        </w:tc>
+        <w:tc>
+          <w:tcPr>
+            <w:tcW w:w="4606" w:type="dxa"/>
+          </w:tcPr>
+          <w:p>
+            <w:r>
+              <w:t>387</w:t>
+            </w:r>
+          </w:p>
+        </w:tc>
+      </w:tr>
+      <w:tr>
+        <w:tc>
+          <w:tcPr>
+            <w:tcW w:w="4606" w:type="dxa"/>
+          </w:tcPr>
+          <w:p>
+            <w:proofErr w:type="spellStart"/>
+            <w:r>
+              <w:t>Matisyahu</w:t>
+            </w:r>
+            <w:proofErr w:type="spellEnd"/>
+          </w:p>
+        </w:tc>
+        <w:tc>
+          <w:tcPr>
+            <w:tcW w:w="4606" w:type="dxa"/>
+          </w:tcPr>
+          <w:p>
+            <w:r>
+              <w:t>389</w:t>
+            </w:r>
+          </w:p>
+        </w:tc>
+      </w:tr>
+      <w:tr>
+        <w:tc>
+          <w:tcPr>
+            <w:tcW w:w="4606" w:type="dxa"/>
+          </w:tcPr>
+          <w:p>
+            <w:r>
+              <w:t>White Lies</w:t>
+            </w:r>
+            <w:bookmarkStart w:id="0" w:name="_GoBack"/>
+            <w:bookmarkEnd w:id="0"/>
+          </w:p>
+        </w:tc>
+        <w:tc>
+          <w:tcPr>
+            <w:tcW w:w="4606" w:type="dxa"/>
+          </w:tcPr>
+          <w:p>
+            <w:r>
+              <w:t>965</w:t>
+            </w:r>
+          </w:p>
+        </w:tc>
+      </w:tr>
+    </w:tbl>
+    <w:p/>
     <w:sectPr>
       <w:pgSz w:w="11906" w:h="16838"/>
       <w:pgMar w:top="1417" w:right="1417" w:bottom="1417" w:left="1417" w:header="708" w:footer="708" w:gutter="0"/>
@@ -3459,15 +6012,15 @@
     <w:lsdException w:name="Bibliography" w:uiPriority="37"/>
     <w:lsdException w:name="TOC Heading" w:uiPriority="39" w:qFormat="1"/>
   </w:latentStyles>
-  <w:style w:type="paragraph" w:default="1" w:styleId="Normal">
+  <w:style w:type="paragraph" w:default="1" w:styleId="Standaard">
     <w:name w:val="Normal"/>
     <w:qFormat/>
   </w:style>
-  <w:style w:type="paragraph" w:styleId="Heading1">
+  <w:style w:type="paragraph" w:styleId="Kop1">
     <w:name w:val="heading 1"/>
-    <w:basedOn w:val="Normal"/>
-    <w:next w:val="Normal"/>
-    <w:link w:val="Heading1Char"/>
+    <w:basedOn w:val="Standaard"/>
+    <w:next w:val="Standaard"/>
+    <w:link w:val="Kop1Char"/>
     <w:uiPriority w:val="9"/>
     <w:qFormat/>
     <w:rsid w:val="00817A06"/>
@@ -3486,13 +6039,13 @@
       <w:szCs w:val="28"/>
     </w:rPr>
   </w:style>
-  <w:style w:type="character" w:default="1" w:styleId="DefaultParagraphFont">
+  <w:style w:type="character" w:default="1" w:styleId="Standaardalinea-lettertype">
     <w:name w:val="Default Paragraph Font"/>
     <w:uiPriority w:val="1"/>
     <w:semiHidden/>
     <w:unhideWhenUsed/>
   </w:style>
-  <w:style w:type="table" w:default="1" w:styleId="TableNormal">
+  <w:style w:type="table" w:default="1" w:styleId="Standaardtabel">
     <w:name w:val="Normal Table"/>
     <w:uiPriority w:val="99"/>
     <w:semiHidden/>
@@ -3507,16 +6060,16 @@
       </w:tblCellMar>
     </w:tblPr>
   </w:style>
-  <w:style w:type="numbering" w:default="1" w:styleId="NoList">
+  <w:style w:type="numbering" w:default="1" w:styleId="Geenlijst">
     <w:name w:val="No List"/>
     <w:uiPriority w:val="99"/>
     <w:semiHidden/>
     <w:unhideWhenUsed/>
   </w:style>
-  <w:style w:type="character" w:customStyle="1" w:styleId="Heading1Char">
-    <w:name w:val="Heading 1 Char"/>
-    <w:basedOn w:val="DefaultParagraphFont"/>
-    <w:link w:val="Heading1"/>
+  <w:style w:type="character" w:customStyle="1" w:styleId="Kop1Char">
+    <w:name w:val="Kop 1 Char"/>
+    <w:basedOn w:val="Standaardalinea-lettertype"/>
+    <w:link w:val="Kop1"/>
     <w:uiPriority w:val="9"/>
     <w:rsid w:val="00817A06"/>
     <w:rPr>
@@ -3528,9 +6081,9 @@
       <w:szCs w:val="28"/>
     </w:rPr>
   </w:style>
-  <w:style w:type="table" w:styleId="TableGrid">
+  <w:style w:type="table" w:styleId="Tabelraster">
     <w:name w:val="Table Grid"/>
-    <w:basedOn w:val="TableNormal"/>
+    <w:basedOn w:val="Standaardtabel"/>
     <w:uiPriority w:val="59"/>
     <w:rsid w:val="00817A06"/>
     <w:pPr>
@@ -3713,15 +6266,15 @@
     <w:lsdException w:name="Bibliography" w:uiPriority="37"/>
     <w:lsdException w:name="TOC Heading" w:uiPriority="39" w:qFormat="1"/>
   </w:latentStyles>
-  <w:style w:type="paragraph" w:default="1" w:styleId="Normal">
+  <w:style w:type="paragraph" w:default="1" w:styleId="Standaard">
     <w:name w:val="Normal"/>
     <w:qFormat/>
   </w:style>
-  <w:style w:type="paragraph" w:styleId="Heading1">
+  <w:style w:type="paragraph" w:styleId="Kop1">
     <w:name w:val="heading 1"/>
-    <w:basedOn w:val="Normal"/>
-    <w:next w:val="Normal"/>
-    <w:link w:val="Heading1Char"/>
+    <w:basedOn w:val="Standaard"/>
+    <w:next w:val="Standaard"/>
+    <w:link w:val="Kop1Char"/>
     <w:uiPriority w:val="9"/>
     <w:qFormat/>
     <w:rsid w:val="00817A06"/>
@@ -3740,13 +6293,13 @@
       <w:szCs w:val="28"/>
     </w:rPr>
   </w:style>
-  <w:style w:type="character" w:default="1" w:styleId="DefaultParagraphFont">
+  <w:style w:type="character" w:default="1" w:styleId="Standaardalinea-lettertype">
     <w:name w:val="Default Paragraph Font"/>
     <w:uiPriority w:val="1"/>
     <w:semiHidden/>
     <w:unhideWhenUsed/>
   </w:style>
-  <w:style w:type="table" w:default="1" w:styleId="TableNormal">
+  <w:style w:type="table" w:default="1" w:styleId="Standaardtabel">
     <w:name w:val="Normal Table"/>
     <w:uiPriority w:val="99"/>
     <w:semiHidden/>
@@ -3761,16 +6314,16 @@
       </w:tblCellMar>
     </w:tblPr>
   </w:style>
-  <w:style w:type="numbering" w:default="1" w:styleId="NoList">
+  <w:style w:type="numbering" w:default="1" w:styleId="Geenlijst">
     <w:name w:val="No List"/>
     <w:uiPriority w:val="99"/>
     <w:semiHidden/>
     <w:unhideWhenUsed/>
   </w:style>
-  <w:style w:type="character" w:customStyle="1" w:styleId="Heading1Char">
-    <w:name w:val="Heading 1 Char"/>
-    <w:basedOn w:val="DefaultParagraphFont"/>
-    <w:link w:val="Heading1"/>
+  <w:style w:type="character" w:customStyle="1" w:styleId="Kop1Char">
+    <w:name w:val="Kop 1 Char"/>
+    <w:basedOn w:val="Standaardalinea-lettertype"/>
+    <w:link w:val="Kop1"/>
     <w:uiPriority w:val="9"/>
     <w:rsid w:val="00817A06"/>
     <w:rPr>
@@ -3782,9 +6335,9 @@
       <w:szCs w:val="28"/>
     </w:rPr>
   </w:style>
-  <w:style w:type="table" w:styleId="TableGrid">
+  <w:style w:type="table" w:styleId="Tabelraster">
     <w:name w:val="Table Grid"/>
-    <w:basedOn w:val="TableNormal"/>
+    <w:basedOn w:val="Standaardtabel"/>
     <w:uiPriority w:val="59"/>
     <w:rsid w:val="00817A06"/>
     <w:pPr>
